--- a/SAP_FICO/Bharath Kumar C.docx
+++ b/SAP_FICO/Bharath Kumar C.docx
@@ -743,7 +743,7 @@
               <a:graphicData uri="http://schemas.openxmlformats.org/drawingml/2006/picture">
                 <pic:pic xmlns:pic="http://schemas.openxmlformats.org/drawingml/2006/picture">
                   <pic:nvPicPr>
-                    <pic:cNvPr id="66441186" name="Image 11"/>
+                    <pic:cNvPr id="1146318271" name="Image 11"/>
                     <pic:cNvPicPr/>
                   </pic:nvPicPr>
                   <pic:blipFill>
@@ -831,7 +831,7 @@
               <a:graphicData uri="http://schemas.openxmlformats.org/drawingml/2006/picture">
                 <pic:pic xmlns:pic="http://schemas.openxmlformats.org/drawingml/2006/picture">
                   <pic:nvPicPr>
-                    <pic:cNvPr id="1626928781" name="Image 12"/>
+                    <pic:cNvPr id="299660602" name="Image 12"/>
                     <pic:cNvPicPr/>
                   </pic:nvPicPr>
                   <pic:blipFill>
@@ -877,7 +877,7 @@
               <a:graphicData uri="http://schemas.openxmlformats.org/drawingml/2006/picture">
                 <pic:pic xmlns:pic="http://schemas.openxmlformats.org/drawingml/2006/picture">
                   <pic:nvPicPr>
-                    <pic:cNvPr id="1023312396" name="Image 13"/>
+                    <pic:cNvPr id="192832412" name="Image 13"/>
                     <pic:cNvPicPr/>
                   </pic:nvPicPr>
                   <pic:blipFill>
@@ -952,7 +952,7 @@
               <a:graphicData uri="http://schemas.openxmlformats.org/drawingml/2006/picture">
                 <pic:pic xmlns:pic="http://schemas.openxmlformats.org/drawingml/2006/picture">
                   <pic:nvPicPr>
-                    <pic:cNvPr id="1084158441" name="Image 14"/>
+                    <pic:cNvPr id="240321828" name="Image 14"/>
                     <pic:cNvPicPr/>
                   </pic:nvPicPr>
                   <pic:blipFill>
@@ -1077,7 +1077,7 @@
               <a:graphicData uri="http://schemas.openxmlformats.org/drawingml/2006/picture">
                 <pic:pic xmlns:pic="http://schemas.openxmlformats.org/drawingml/2006/picture">
                   <pic:nvPicPr>
-                    <pic:cNvPr id="863786349" name="Image 15"/>
+                    <pic:cNvPr id="779026267" name="Image 15"/>
                     <pic:cNvPicPr/>
                   </pic:nvPicPr>
                   <pic:blipFill>
@@ -1123,7 +1123,7 @@
               <a:graphicData uri="http://schemas.openxmlformats.org/drawingml/2006/picture">
                 <pic:pic xmlns:pic="http://schemas.openxmlformats.org/drawingml/2006/picture">
                   <pic:nvPicPr>
-                    <pic:cNvPr id="773983362" name="Image 16"/>
+                    <pic:cNvPr id="258498955" name="Image 16"/>
                     <pic:cNvPicPr/>
                   </pic:nvPicPr>
                   <pic:blipFill>
@@ -1169,7 +1169,7 @@
               <a:graphicData uri="http://schemas.openxmlformats.org/drawingml/2006/picture">
                 <pic:pic xmlns:pic="http://schemas.openxmlformats.org/drawingml/2006/picture">
                   <pic:nvPicPr>
-                    <pic:cNvPr id="737020765" name="Image 17"/>
+                    <pic:cNvPr id="2005436936" name="Image 17"/>
                     <pic:cNvPicPr/>
                   </pic:nvPicPr>
                   <pic:blipFill>
@@ -1215,7 +1215,7 @@
               <a:graphicData uri="http://schemas.openxmlformats.org/drawingml/2006/picture">
                 <pic:pic xmlns:pic="http://schemas.openxmlformats.org/drawingml/2006/picture">
                   <pic:nvPicPr>
-                    <pic:cNvPr id="1602404123" name="Image 18"/>
+                    <pic:cNvPr id="1509863395" name="Image 18"/>
                     <pic:cNvPicPr/>
                   </pic:nvPicPr>
                   <pic:blipFill>
